--- a/DB_Review.docx
+++ b/DB_Review.docx
@@ -137,36 +137,239 @@
           <w:szCs w:val="26"/>
         </w:rPr>
       </w:pPr>
+      <w:r>
+        <w:rPr>
+          <w:sz w:val="26"/>
+          <w:szCs w:val="26"/>
+        </w:rPr>
+        <w:t>User</w:t>
+      </w:r>
+      <w:r>
+        <w:rPr>
+          <w:sz w:val="26"/>
+          <w:szCs w:val="26"/>
+        </w:rPr>
+        <w:t xml:space="preserve">: </w:t>
+      </w:r>
+      <w:r>
+        <w:rPr>
+          <w:sz w:val="26"/>
+          <w:szCs w:val="26"/>
+        </w:rPr>
+        <w:t xml:space="preserve">primary key </w:t>
+      </w:r>
+      <w:proofErr w:type="spellStart"/>
+      <w:r>
+        <w:rPr>
+          <w:sz w:val="26"/>
+          <w:szCs w:val="26"/>
+        </w:rPr>
+        <w:t>tăng</w:t>
+      </w:r>
+      <w:proofErr w:type="spellEnd"/>
+      <w:r>
+        <w:rPr>
+          <w:sz w:val="26"/>
+          <w:szCs w:val="26"/>
+        </w:rPr>
+        <w:t xml:space="preserve"> </w:t>
+      </w:r>
+      <w:proofErr w:type="spellStart"/>
+      <w:r>
+        <w:rPr>
+          <w:sz w:val="26"/>
+          <w:szCs w:val="26"/>
+        </w:rPr>
+        <w:t>kỳ</w:t>
+      </w:r>
+      <w:proofErr w:type="spellEnd"/>
+      <w:r>
+        <w:rPr>
+          <w:sz w:val="26"/>
+          <w:szCs w:val="26"/>
+        </w:rPr>
+        <w:t xml:space="preserve"> </w:t>
+      </w:r>
+      <w:proofErr w:type="spellStart"/>
+      <w:r>
+        <w:rPr>
+          <w:sz w:val="26"/>
+          <w:szCs w:val="26"/>
+        </w:rPr>
+        <w:t>lạ</w:t>
+      </w:r>
+      <w:proofErr w:type="spellEnd"/>
+      <w:r>
+        <w:rPr>
+          <w:sz w:val="26"/>
+          <w:szCs w:val="26"/>
+        </w:rPr>
+        <w:t xml:space="preserve"> (</w:t>
+      </w:r>
+      <w:proofErr w:type="spellStart"/>
+      <w:r>
+        <w:rPr>
+          <w:sz w:val="26"/>
+          <w:szCs w:val="26"/>
+        </w:rPr>
+        <w:t>không</w:t>
+      </w:r>
+      <w:proofErr w:type="spellEnd"/>
+      <w:r>
+        <w:rPr>
+          <w:sz w:val="26"/>
+          <w:szCs w:val="26"/>
+        </w:rPr>
+        <w:t xml:space="preserve"> </w:t>
+      </w:r>
+      <w:proofErr w:type="spellStart"/>
+      <w:r>
+        <w:rPr>
+          <w:sz w:val="26"/>
+          <w:szCs w:val="26"/>
+        </w:rPr>
+        <w:t>bắt</w:t>
+      </w:r>
+      <w:proofErr w:type="spellEnd"/>
+      <w:r>
+        <w:rPr>
+          <w:sz w:val="26"/>
+          <w:szCs w:val="26"/>
+        </w:rPr>
+        <w:t xml:space="preserve"> </w:t>
+      </w:r>
+      <w:proofErr w:type="spellStart"/>
+      <w:r>
+        <w:rPr>
+          <w:sz w:val="26"/>
+          <w:szCs w:val="26"/>
+        </w:rPr>
+        <w:t>đầu</w:t>
+      </w:r>
+      <w:proofErr w:type="spellEnd"/>
+      <w:r>
+        <w:rPr>
+          <w:sz w:val="26"/>
+          <w:szCs w:val="26"/>
+        </w:rPr>
+        <w:t xml:space="preserve"> </w:t>
+      </w:r>
+      <w:proofErr w:type="spellStart"/>
+      <w:r>
+        <w:rPr>
+          <w:sz w:val="26"/>
+          <w:szCs w:val="26"/>
+        </w:rPr>
+        <w:t>từ</w:t>
+      </w:r>
+      <w:proofErr w:type="spellEnd"/>
+      <w:r>
+        <w:rPr>
+          <w:sz w:val="26"/>
+          <w:szCs w:val="26"/>
+        </w:rPr>
+        <w:t xml:space="preserve"> 1</w:t>
+      </w:r>
+      <w:r>
+        <w:rPr>
+          <w:sz w:val="26"/>
+          <w:szCs w:val="26"/>
+        </w:rPr>
+        <w:t xml:space="preserve">; </w:t>
+      </w:r>
+      <w:proofErr w:type="spellStart"/>
+      <w:r>
+        <w:rPr>
+          <w:sz w:val="26"/>
+          <w:szCs w:val="26"/>
+        </w:rPr>
+        <w:t>đi</w:t>
+      </w:r>
+      <w:proofErr w:type="spellEnd"/>
+      <w:r>
+        <w:rPr>
+          <w:sz w:val="26"/>
+          <w:szCs w:val="26"/>
+        </w:rPr>
+        <w:t xml:space="preserve"> </w:t>
+      </w:r>
+      <w:proofErr w:type="spellStart"/>
+      <w:r>
+        <w:rPr>
+          <w:sz w:val="26"/>
+          <w:szCs w:val="26"/>
+        </w:rPr>
+        <w:t>từ</w:t>
+      </w:r>
+      <w:proofErr w:type="spellEnd"/>
+      <w:r>
+        <w:rPr>
+          <w:sz w:val="26"/>
+          <w:szCs w:val="26"/>
+        </w:rPr>
+        <w:t xml:space="preserve"> 2, 4, 5</w:t>
+      </w:r>
+      <w:r>
+        <w:rPr>
+          <w:sz w:val="26"/>
+          <w:szCs w:val="26"/>
+        </w:rPr>
+        <w:t>)</w:t>
+      </w:r>
+    </w:p>
+    <w:p>
+      <w:pPr>
+        <w:pStyle w:val="ListParagraph"/>
+        <w:rPr>
+          <w:sz w:val="26"/>
+          <w:szCs w:val="26"/>
+        </w:rPr>
+      </w:pPr>
       <w:bookmarkStart w:id="0" w:name="_GoBack"/>
       <w:bookmarkEnd w:id="0"/>
-      <w:r>
-        <w:rPr>
-          <w:sz w:val="26"/>
-          <w:szCs w:val="26"/>
-        </w:rPr>
-        <w:t>User</w:t>
-      </w:r>
-      <w:r>
-        <w:rPr>
-          <w:sz w:val="26"/>
-          <w:szCs w:val="26"/>
-        </w:rPr>
-        <w:t xml:space="preserve">: </w:t>
-      </w:r>
-      <w:r>
-        <w:rPr>
-          <w:sz w:val="26"/>
-          <w:szCs w:val="26"/>
-        </w:rPr>
-        <w:t xml:space="preserve">primary key </w:t>
-      </w:r>
-      <w:proofErr w:type="spellStart"/>
-      <w:r>
-        <w:rPr>
-          <w:sz w:val="26"/>
-          <w:szCs w:val="26"/>
-        </w:rPr>
-        <w:t>tăng</w:t>
+    </w:p>
+    <w:p>
+      <w:pPr>
+        <w:pStyle w:val="ListParagraph"/>
+        <w:numPr>
+          <w:ilvl w:val="0"/>
+          <w:numId w:val="1"/>
+        </w:numPr>
+        <w:rPr>
+          <w:sz w:val="26"/>
+          <w:szCs w:val="26"/>
+        </w:rPr>
+      </w:pPr>
+      <w:r>
+        <w:rPr>
+          <w:sz w:val="26"/>
+          <w:szCs w:val="26"/>
+        </w:rPr>
+        <w:t xml:space="preserve">Shop Product: </w:t>
+      </w:r>
+      <w:proofErr w:type="spellStart"/>
+      <w:r>
+        <w:rPr>
+          <w:sz w:val="26"/>
+          <w:szCs w:val="26"/>
+        </w:rPr>
+        <w:t>sửa</w:t>
+      </w:r>
+      <w:proofErr w:type="spellEnd"/>
+      <w:r>
+        <w:rPr>
+          <w:sz w:val="26"/>
+          <w:szCs w:val="26"/>
+        </w:rPr>
+        <w:t xml:space="preserve"> quantity -&gt; </w:t>
+      </w:r>
+      <w:proofErr w:type="spellStart"/>
+      <w:r>
+        <w:rPr>
+          <w:sz w:val="26"/>
+          <w:szCs w:val="26"/>
+        </w:rPr>
+        <w:t>trạng</w:t>
       </w:r>
       <w:proofErr w:type="spellEnd"/>
       <w:r>
@@ -182,7 +385,7 @@
           <w:sz w:val="26"/>
           <w:szCs w:val="26"/>
         </w:rPr>
-        <w:t>kỳ</w:t>
+        <w:t>thái</w:t>
       </w:r>
       <w:proofErr w:type="spellEnd"/>
       <w:r>
@@ -198,23 +401,7 @@
           <w:sz w:val="26"/>
           <w:szCs w:val="26"/>
         </w:rPr>
-        <w:t>lạ</w:t>
-      </w:r>
-      <w:proofErr w:type="spellEnd"/>
-      <w:r>
-        <w:rPr>
-          <w:sz w:val="26"/>
-          <w:szCs w:val="26"/>
-        </w:rPr>
-        <w:t xml:space="preserve"> (</w:t>
-      </w:r>
-      <w:proofErr w:type="spellStart"/>
-      <w:r>
-        <w:rPr>
-          <w:sz w:val="26"/>
-          <w:szCs w:val="26"/>
-        </w:rPr>
-        <w:t>không</w:t>
+        <w:t>còn</w:t>
       </w:r>
       <w:proofErr w:type="spellEnd"/>
       <w:r>
@@ -230,7 +417,7 @@
           <w:sz w:val="26"/>
           <w:szCs w:val="26"/>
         </w:rPr>
-        <w:t>bắt</w:t>
+        <w:t>hoặc</w:t>
       </w:r>
       <w:proofErr w:type="spellEnd"/>
       <w:r>
@@ -246,78 +433,17 @@
           <w:sz w:val="26"/>
           <w:szCs w:val="26"/>
         </w:rPr>
-        <w:t>đầu</w:t>
-      </w:r>
-      <w:proofErr w:type="spellEnd"/>
-      <w:r>
-        <w:rPr>
-          <w:sz w:val="26"/>
-          <w:szCs w:val="26"/>
-        </w:rPr>
-        <w:t xml:space="preserve"> </w:t>
-      </w:r>
-      <w:proofErr w:type="spellStart"/>
-      <w:r>
-        <w:rPr>
-          <w:sz w:val="26"/>
-          <w:szCs w:val="26"/>
-        </w:rPr>
-        <w:t>từ</w:t>
-      </w:r>
-      <w:proofErr w:type="spellEnd"/>
-      <w:r>
-        <w:rPr>
-          <w:sz w:val="26"/>
-          <w:szCs w:val="26"/>
-        </w:rPr>
-        <w:t xml:space="preserve"> 1</w:t>
-      </w:r>
-      <w:r>
-        <w:rPr>
-          <w:sz w:val="26"/>
-          <w:szCs w:val="26"/>
-        </w:rPr>
-        <w:t xml:space="preserve">; </w:t>
-      </w:r>
-      <w:proofErr w:type="spellStart"/>
-      <w:r>
-        <w:rPr>
-          <w:sz w:val="26"/>
-          <w:szCs w:val="26"/>
-        </w:rPr>
-        <w:t>đi</w:t>
-      </w:r>
-      <w:proofErr w:type="spellEnd"/>
-      <w:r>
-        <w:rPr>
-          <w:sz w:val="26"/>
-          <w:szCs w:val="26"/>
-        </w:rPr>
-        <w:t xml:space="preserve"> </w:t>
-      </w:r>
-      <w:proofErr w:type="spellStart"/>
-      <w:r>
-        <w:rPr>
-          <w:sz w:val="26"/>
-          <w:szCs w:val="26"/>
-        </w:rPr>
-        <w:t>từ</w:t>
-      </w:r>
-      <w:proofErr w:type="spellEnd"/>
-      <w:r>
-        <w:rPr>
-          <w:sz w:val="26"/>
-          <w:szCs w:val="26"/>
-        </w:rPr>
-        <w:t xml:space="preserve"> 2, 4, 5</w:t>
-      </w:r>
-      <w:r>
-        <w:rPr>
-          <w:sz w:val="26"/>
-          <w:szCs w:val="26"/>
-        </w:rPr>
-        <w:t>)</w:t>
-      </w:r>
+        <w:t>hết</w:t>
+      </w:r>
+      <w:proofErr w:type="spellEnd"/>
+    </w:p>
+    <w:p>
+      <w:pPr>
+        <w:rPr>
+          <w:sz w:val="26"/>
+          <w:szCs w:val="26"/>
+        </w:rPr>
+      </w:pPr>
     </w:p>
     <w:sectPr>
       <w:pgSz w:w="12240" w:h="15840"/>
